--- a/DocStarBund(InProgress).docx
+++ b/DocStarBund(InProgress).docx
@@ -1,308 +1,486 @@
 
 <file path=word/document.xml><?xml version="1.0" encoding="utf-8"?>
-<w:document xmlns:wpc="http://schemas.microsoft.com/office/word/2010/wordprocessingCanvas" xmlns:cx="http://schemas.microsoft.com/office/drawing/2014/chartex" xmlns:cx1="http://schemas.microsoft.com/office/drawing/2015/9/8/chartex" xmlns:cx2="http://schemas.microsoft.com/office/drawing/2015/10/21/chartex" xmlns:cx3="http://schemas.microsoft.com/office/drawing/2016/5/9/chartex" xmlns:cx4="http://schemas.microsoft.com/office/drawing/2016/5/10/chartex" xmlns:cx5="http://schemas.microsoft.com/office/drawing/2016/5/11/chartex" xmlns:cx6="http://schemas.microsoft.com/office/drawing/2016/5/12/chartex" xmlns:cx7="http://schemas.microsoft.com/office/drawing/2016/5/13/chartex" xmlns:cx8="http://schemas.microsoft.com/office/drawing/2016/5/14/chartex" xmlns:mc="http://schemas.openxmlformats.org/markup-compatibility/2006" xmlns:aink="http://schemas.microsoft.com/office/drawing/2016/ink" xmlns:am3d="http://schemas.microsoft.com/office/drawing/2017/model3d" xmlns:o="urn:schemas-microsoft-com:office:office" xmlns:r="http://schemas.openxmlformats.org/officeDocument/2006/relationships" xmlns:m="http://schemas.openxmlformats.org/officeDocument/2006/math" xmlns:v="urn:schemas-microsoft-com:vml" xmlns:wp14="http://schemas.microsoft.com/office/word/2010/wordprocessingDrawing" xmlns:wp="http://schemas.openxmlformats.org/drawingml/2006/wordprocessingDrawing" xmlns:w10="urn:schemas-microsoft-com:office:word" xmlns:w="http://schemas.openxmlformats.org/wordprocessingml/2006/main" xmlns:w14="http://schemas.microsoft.com/office/word/2010/wordml" xmlns:w15="http://schemas.microsoft.com/office/word/2012/wordml" xmlns:w16cid="http://schemas.microsoft.com/office/word/2016/wordml/cid" xmlns:w16se="http://schemas.microsoft.com/office/word/2015/wordml/symex" xmlns:wpg="http://schemas.microsoft.com/office/word/2010/wordprocessingGroup" xmlns:wpi="http://schemas.microsoft.com/office/word/2010/wordprocessingInk" xmlns:wne="http://schemas.microsoft.com/office/word/2006/wordml" xmlns:wps="http://schemas.microsoft.com/office/word/2010/wordprocessingShape" mc:Ignorable="w14 w15 w16se w16cid wp14">
+<w:document xmlns:o="urn:schemas-microsoft-com:office:office" xmlns:r="http://schemas.openxmlformats.org/officeDocument/2006/relationships" xmlns:v="urn:schemas-microsoft-com:vml" xmlns:w="http://schemas.openxmlformats.org/wordprocessingml/2006/main" xmlns:w10="urn:schemas-microsoft-com:office:word" xmlns:wp="http://schemas.openxmlformats.org/drawingml/2006/wordprocessingDrawing" xmlns:wps="http://schemas.microsoft.com/office/word/2010/wordprocessingShape" xmlns:wpg="http://schemas.microsoft.com/office/word/2010/wordprocessingGroup" xmlns:mc="http://schemas.openxmlformats.org/markup-compatibility/2006" xmlns:wp14="http://schemas.microsoft.com/office/word/2010/wordprocessingDrawing" xmlns:w14="http://schemas.microsoft.com/office/word/2010/wordml" mc:Ignorable="w14 wp14">
   <w:body>
     <w:p>
       <w:pPr>
+        <w:pStyle w:val="Normal"/>
         <w:jc w:val="center"/>
-      </w:pPr>
-      <w:proofErr w:type="spellStart"/>
-      <w:r>
+        <w:rPr/>
+      </w:pPr>
+      <w:r>
+        <w:rPr/>
         <w:t>Starbund</w:t>
       </w:r>
-      <w:proofErr w:type="spellEnd"/>
-    </w:p>
-    <w:p/>
-    <w:p>
-      <w:proofErr w:type="spellStart"/>
-      <w:r>
-        <w:t>Starbund</w:t>
-      </w:r>
-      <w:proofErr w:type="spellEnd"/>
-      <w:r>
-        <w:t xml:space="preserve"> est un jeu inspiré fortement de </w:t>
-      </w:r>
-      <w:proofErr w:type="spellStart"/>
-      <w:r>
-        <w:t>Terraria</w:t>
-      </w:r>
-      <w:proofErr w:type="spellEnd"/>
-      <w:r>
-        <w:t>, un jeu vidéo développé par Re-</w:t>
-      </w:r>
-      <w:proofErr w:type="spellStart"/>
-      <w:r>
-        <w:t>logic</w:t>
-      </w:r>
-      <w:proofErr w:type="spellEnd"/>
-      <w:r>
-        <w:t>.</w:t>
-      </w:r>
-    </w:p>
-    <w:p>
-      <w:r>
+    </w:p>
+    <w:p>
+      <w:pPr>
+        <w:pStyle w:val="Normal"/>
+        <w:rPr/>
+      </w:pPr>
+      <w:r>
+        <w:rPr/>
+      </w:r>
+    </w:p>
+    <w:p>
+      <w:pPr>
+        <w:pStyle w:val="Normal"/>
+        <w:rPr/>
+      </w:pPr>
+      <w:r>
+        <w:rPr/>
+        <w:t>Starbund est un jeu inspiré fortement de Terraria, un jeu vidéo développé par Re-logic.</w:t>
+      </w:r>
+    </w:p>
+    <w:p>
+      <w:pPr>
+        <w:pStyle w:val="Normal"/>
+        <w:rPr/>
+      </w:pPr>
+      <w:r>
+        <w:rPr/>
         <w:t>Le but du jeu est de survivre et de progresser technologiquement (sans réel but à part le fait d’atteindre les dernières technologies)</w:t>
       </w:r>
     </w:p>
     <w:p>
-      <w:r>
+      <w:pPr>
+        <w:pStyle w:val="Normal"/>
+        <w:rPr/>
+      </w:pPr>
+      <w:r>
+        <w:rPr/>
         <w:t>Ici nous nous sommes limités à la base du jeu, la survie.</w:t>
       </w:r>
     </w:p>
     <w:p>
-      <w:r>
-        <w:t>Tout d’abord vous apparaissez dans un monde rempli de montagnes et d’arbres de toutes les tailles. Vous pouvez sauter, attaquer, prendre des objets dans votre inventair</w:t>
-      </w:r>
-      <w:r>
-        <w:t>e, les poser</w:t>
-      </w:r>
-      <w:r>
-        <w:t xml:space="preserve"> ou simplement les supprimer, les deux objets avec vous ont aucune utilité.</w:t>
-      </w:r>
-    </w:p>
-    <w:p>
-      <w:r>
-        <w:t>Pour vous déplacer il suffit d’appuyer sur les touches Z, Q, D re</w:t>
-      </w:r>
-      <w:r>
-        <w:t>s</w:t>
-      </w:r>
-      <w:r>
-        <w:t>pectivement (</w:t>
-      </w:r>
-      <w:r>
-        <w:t>vers le haut, la droite et la gauche), pour ouvrir votre inventaire vous devez appuyer sur la touche E, elle permet de stocker les objets que vous trouverez dans le monde actuel, pour le fermer c’est la même touche.</w:t>
-      </w:r>
-    </w:p>
-    <w:p>
-      <w:r>
-        <w:t xml:space="preserve">Pour </w:t>
-      </w:r>
-      <w:r>
-        <w:t>sélectionner</w:t>
-      </w:r>
-      <w:r>
-        <w:t xml:space="preserve"> un objet dans la barre qui s’affiche en haut </w:t>
-      </w:r>
-      <w:proofErr w:type="spellStart"/>
-      <w:r>
-        <w:t>a</w:t>
-      </w:r>
-      <w:proofErr w:type="spellEnd"/>
-      <w:r>
-        <w:t xml:space="preserve"> gauche vous pouvez appuyer sur les touches 1, 2, 3, 4 etc. pour </w:t>
-      </w:r>
-      <w:r>
-        <w:t>accéder</w:t>
-      </w:r>
-      <w:r>
-        <w:t xml:space="preserve"> aux cases respectivement en position 1, 2, 3, 4 etc.</w:t>
-      </w:r>
-    </w:p>
-    <w:p>
-      <w:r>
-        <w:t xml:space="preserve">Ensuite vous pouvez voir votre mini </w:t>
-      </w:r>
-      <w:proofErr w:type="spellStart"/>
-      <w:r>
-        <w:t>map</w:t>
-      </w:r>
-      <w:proofErr w:type="spellEnd"/>
-      <w:r>
-        <w:t xml:space="preserve"> sur votre droite, elle indique votre position et le monde dans </w:t>
-      </w:r>
-      <w:r>
-        <w:t>lequel</w:t>
-      </w:r>
-      <w:r>
-        <w:t xml:space="preserve"> vous vous trouvez.</w:t>
-      </w:r>
-      <w:r>
-        <w:t xml:space="preserve"> Votre position est le rectangle rouge clignotant.</w:t>
-      </w:r>
-    </w:p>
-    <w:p>
-      <w:r>
-        <w:t xml:space="preserve">Vous pouvez miner des blocs autour de vous en cliquant sur </w:t>
-      </w:r>
-      <w:r>
-        <w:t>des blocs proches</w:t>
-      </w:r>
-      <w:r>
-        <w:t xml:space="preserve"> de vous, si vous minez suffisamment longtemps vous allez récupérer un bloc (vous pouvez récupérer </w:t>
-      </w:r>
-      <w:r>
-        <w:t>que des</w:t>
-      </w:r>
-      <w:r>
-        <w:t xml:space="preserve"> bloc</w:t>
-      </w:r>
-      <w:r>
-        <w:t>s de terre</w:t>
-      </w:r>
-      <w:r>
-        <w:t xml:space="preserve"> pour l’instant).</w:t>
-      </w:r>
-    </w:p>
-    <w:p>
-      <w:r>
-        <w:t>Pour faire des constructions il suffit d’avoir un bloc sélectionné dans votre barre d’inventaire, ensuite vous pouvez cliquer sur une zone proche de votre personnage pour poser le bloc (il faut que la case soit libre pour poser le bloc)</w:t>
-      </w:r>
-    </w:p>
-    <w:p>
-      <w:r>
-        <w:t xml:space="preserve">Si vous croisez des boules rouges qui sautent n’importe comment mais qui restent moins </w:t>
-      </w:r>
-      <w:proofErr w:type="spellStart"/>
-      <w:r>
-        <w:t>buggué</w:t>
-      </w:r>
-      <w:proofErr w:type="spellEnd"/>
-      <w:r>
-        <w:t xml:space="preserve"> que </w:t>
-      </w:r>
-      <w:proofErr w:type="spellStart"/>
-      <w:r>
-        <w:t>Fallout</w:t>
-      </w:r>
-      <w:proofErr w:type="spellEnd"/>
-      <w:r>
-        <w:t xml:space="preserve"> 76 a sa sortie, c’est ce qu’on appelle des </w:t>
-      </w:r>
-      <w:proofErr w:type="spellStart"/>
-      <w:r>
-        <w:t>slimes</w:t>
-      </w:r>
-      <w:proofErr w:type="spellEnd"/>
-      <w:r>
-        <w:t>, ce sont des ennemis qui cherche à vous tuer !</w:t>
-      </w:r>
-    </w:p>
-    <w:p>
-      <w:r>
-        <w:t>Ils vous font du dégât quand ils vous touchent, si votre vie tombe à zéro, vous mourrez.</w:t>
-      </w:r>
-    </w:p>
-    <w:p>
-      <w:r>
-        <w:t xml:space="preserve">Si vous voulez savoir l’état de votre personnage regardez en haut </w:t>
-      </w:r>
-      <w:proofErr w:type="spellStart"/>
-      <w:r>
-        <w:t>a</w:t>
-      </w:r>
-      <w:proofErr w:type="spellEnd"/>
-      <w:r>
-        <w:t xml:space="preserve"> droite au-dessus de la barre d’inventaire, c’est votre barre de vie, les cœurs rouges représentent 10 points de vie chacun, si un cœur est vide c’est que vous avez perdu 10 points de vie, </w:t>
-      </w:r>
-      <w:proofErr w:type="gramStart"/>
-      <w:r>
-        <w:t>si il</w:t>
-      </w:r>
-      <w:proofErr w:type="gramEnd"/>
-      <w:r>
-        <w:t xml:space="preserve"> est plein c’est que vous avez 10 points de vie.</w:t>
-      </w:r>
-    </w:p>
-    <w:p>
-      <w:r>
-        <w:t xml:space="preserve">Contre le </w:t>
-      </w:r>
-      <w:proofErr w:type="spellStart"/>
-      <w:r>
-        <w:t>slime</w:t>
-      </w:r>
-      <w:proofErr w:type="spellEnd"/>
-      <w:r>
-        <w:t xml:space="preserve"> vous devez vous défendre ! Si vous cliquez sur lui il perdra des points de vie, comme vous ! Mais il est beaucoup plus faible que vous</w:t>
-      </w:r>
-      <w:r>
-        <w:t>.</w:t>
-      </w:r>
-      <w:r>
-        <w:t xml:space="preserve"> (ce n’est pas pour autant qu’il faut les ignorer)</w:t>
-      </w:r>
-    </w:p>
-    <w:p>
-      <w:r>
-        <w:t xml:space="preserve">Vous pouvez remarquer sur votre </w:t>
-      </w:r>
-      <w:proofErr w:type="spellStart"/>
-      <w:r>
-        <w:t>minimap</w:t>
-      </w:r>
-      <w:proofErr w:type="spellEnd"/>
-      <w:r>
-        <w:t xml:space="preserve"> des spaghettis noirs, ce sont des grottes que vous pouvez explorer</w:t>
-      </w:r>
-      <w:r>
-        <w:t> ! Il y a peut-être des objets que vous pouvez récupérer à l’intérieur ! (En réalité si vous n’avez pas de chance il est possible que vous n’ayez absolument rien dans ces grottes)</w:t>
-      </w:r>
-    </w:p>
-    <w:p>
-      <w:r>
+      <w:pPr>
+        <w:pStyle w:val="Normal"/>
+        <w:rPr/>
+      </w:pPr>
+      <w:r>
+        <w:rPr/>
+        <w:t>Explications (version longue, la version courte est plus bas) :</w:t>
+      </w:r>
+    </w:p>
+    <w:p>
+      <w:pPr>
+        <w:pStyle w:val="Normal"/>
+        <w:rPr/>
+      </w:pPr>
+      <w:r>
+        <w:rPr/>
+        <w:t xml:space="preserve">Tout d’abord vous apparaissez dans un monde rempli de montagnes et d’arbres de toutes les tailles. Vous pouvez sauter, attaquer, prendre des objets dans votre inventaire, les poser ou simplement les supprimer, les deux objets </w:t>
+      </w:r>
+      <w:r>
+        <w:rPr/>
+        <w:t>avec lequel vous commencez</w:t>
+      </w:r>
+      <w:r>
+        <w:rPr/>
+        <w:t xml:space="preserve"> ont aucune utilité.</w:t>
+      </w:r>
+    </w:p>
+    <w:p>
+      <w:pPr>
+        <w:pStyle w:val="Normal"/>
+        <w:rPr/>
+      </w:pPr>
+      <w:r>
+        <w:rPr/>
+        <w:t xml:space="preserve">Pour vous déplacer il suffit d’appuyer sur les touches Z, Q, D respectivement vers le haut, la droite et la gauche, pour ouvrir votre inventaire vous devez appuyer sur la touche E, </w:t>
+      </w:r>
+      <w:r>
+        <w:rPr/>
+        <w:t xml:space="preserve">il </w:t>
+      </w:r>
+      <w:r>
+        <w:rPr/>
+        <w:t xml:space="preserve">permet de stocker les objets que vous trouverez dans le monde actuel, pour le fermer c’est la même touche. </w:t>
+      </w:r>
+      <w:r>
+        <w:rPr/>
+        <w:t>Pour récupérer les objets au sol tel que les casques et les armures qui sont aussi utile que des smourbifs, appuyez sur la touche F. Lorsque vous ouvrez votre inventaire vous pouvez prendre les objets avec votre souris dans l’inventaire et les poser à l’intérieur, ils seront remis à la bonne place, si vous les lachez en dehors de l’inventaire il seront envoyer à notre grand maitre Cthulhu, il vous en sera très reconnaissant.</w:t>
+      </w:r>
+    </w:p>
+    <w:p>
+      <w:pPr>
+        <w:pStyle w:val="Normal"/>
+        <w:rPr/>
+      </w:pPr>
+      <w:r>
+        <w:rPr/>
+        <w:t>Pour sélectionner un objet dans la barre qui s’affiche en haut a gauche vous pouvez appuyer sur les touches 1, 2, 3, 4 etc. pour accéder aux cases respectivement en position 1, 2, 3, 4 etc.</w:t>
+      </w:r>
+    </w:p>
+    <w:p>
+      <w:pPr>
+        <w:pStyle w:val="Normal"/>
+        <w:rPr/>
+      </w:pPr>
+      <w:r>
+        <w:rPr/>
+        <w:t xml:space="preserve">Ensuite vous pouvez voir votre mini map sur votre droite, elle indique votre position dans </w:t>
+      </w:r>
+      <w:r>
+        <w:rPr/>
+        <w:t xml:space="preserve">le monde dans </w:t>
+      </w:r>
+      <w:r>
+        <w:rPr/>
+        <w:t>lequel vous vous trouvez. Votre position est le rectangle rouge clignotant.</w:t>
+      </w:r>
+    </w:p>
+    <w:p>
+      <w:pPr>
+        <w:pStyle w:val="Normal"/>
+        <w:rPr/>
+      </w:pPr>
+      <w:r>
+        <w:rPr/>
+        <w:t>Vous pouvez miner des blocs en cliquant sur des blocs proches de vous, si vous minez suffisamment longtemps vous allez récupérer un bloc (vous pouvez récupérer que des blocs de terre pour l’instant).</w:t>
+      </w:r>
+    </w:p>
+    <w:p>
+      <w:pPr>
+        <w:pStyle w:val="Normal"/>
+        <w:rPr/>
+      </w:pPr>
+      <w:r>
+        <w:rPr/>
+        <w:t xml:space="preserve">Pour faire des constructions il suffit d’avoir un bloc sélectionné dans votre barre d’inventaire </w:t>
+      </w:r>
+      <w:r>
+        <w:rPr/>
+        <w:t>(le bloc sélectionné est la case entourée de jaune)</w:t>
+      </w:r>
+      <w:r>
+        <w:rPr/>
+        <w:t xml:space="preserve">, ensuite vous pouvez cliquer sur une zone proche de votre personnage pour poser le bloc (il faut que la case soit libre pour poser le bloc, </w:t>
+      </w:r>
+      <w:r>
+        <w:rPr/>
+        <w:t>pas d’arbre ni de terre</w:t>
+      </w:r>
+      <w:r>
+        <w:rPr/>
+        <w:t>)</w:t>
+      </w:r>
+    </w:p>
+    <w:p>
+      <w:pPr>
+        <w:pStyle w:val="Normal"/>
+        <w:rPr/>
+      </w:pPr>
+      <w:r>
+        <w:rPr/>
+        <w:t xml:space="preserve">Si vous croisez des boules rouges qui sautent n’importe comment mais qui restent moins buggué que Fallout 76 </w:t>
+      </w:r>
+      <w:r>
+        <w:rPr/>
+        <w:t>à</w:t>
+      </w:r>
+      <w:r>
+        <w:rPr/>
+        <w:t xml:space="preserve"> sa sortie, c’est ce qu’on appelle des slimes, ce sont des ennemis qui cherche à vous tuer ! Ils vous font du dégât quand ils vous touchent, si votre vie tombe à zéro, vous mourrez.</w:t>
+      </w:r>
+    </w:p>
+    <w:p>
+      <w:pPr>
+        <w:pStyle w:val="Normal"/>
+        <w:rPr/>
+      </w:pPr>
+      <w:r>
+        <w:rPr/>
+        <w:t xml:space="preserve">Si vous voulez savoir l’état de votre personnage regardez en haut a droite au-dessus de la barre d’inventaire, c’est votre barre de vie, les cœurs rouges représentent 10 points de vie chacun, si un cœur est vide c’est que vous avez perdu 10 points de vie, si il est plein c’est que vous avez 10 points de vie. </w:t>
+      </w:r>
+      <w:r>
+        <w:rPr/>
+        <w:t>Il n’y a aucun moyen de récupérer de la vie.</w:t>
+      </w:r>
+    </w:p>
+    <w:p>
+      <w:pPr>
+        <w:pStyle w:val="Normal"/>
+        <w:rPr/>
+      </w:pPr>
+      <w:r>
+        <w:rPr/>
+        <w:t xml:space="preserve">Contre le slime vous devez vous défendre ! Si vous cliquez sur lui il perdra des points de vie, </w:t>
+      </w:r>
+      <w:r>
+        <w:rPr/>
+        <w:t xml:space="preserve">il a 2 cœurs, donc 20 points de vie </w:t>
+      </w:r>
+      <w:r>
+        <w:rPr/>
+        <w:t xml:space="preserve">! </w:t>
+      </w:r>
+      <w:r>
+        <w:rPr/>
+        <w:t>Si il ses cœurs sont vide, il meurt.</w:t>
+      </w:r>
+    </w:p>
+    <w:p>
+      <w:pPr>
+        <w:pStyle w:val="Normal"/>
+        <w:rPr/>
+      </w:pPr>
+      <w:r>
+        <w:rPr/>
+        <w:t xml:space="preserve">Vous pouvez remarquer sur votre minimap des spaghettis noirs </w:t>
+      </w:r>
+      <w:r>
+        <w:rPr/>
+        <w:t>un peu partout dans les montagnes</w:t>
+      </w:r>
+      <w:r>
+        <w:rPr/>
+        <w:t xml:space="preserve">, ce sont des grottes que vous pouvez explorer ! Il y a peut-être des objets que vous pouvez récupérer à l’intérieur ! (En réalité si vous n’avez pas de chance il est possible que vous n’ayez absolument rien dans ces grottes </w:t>
+      </w:r>
+      <w:r>
+        <w:rPr/>
+        <w:t>et que vous mourrez de faim ou de chute dans ces grottes.</w:t>
+      </w:r>
+      <w:r>
+        <w:rPr/>
+        <w:t>)</w:t>
+      </w:r>
+    </w:p>
+    <w:p>
+      <w:pPr>
+        <w:pStyle w:val="Normal"/>
+        <w:rPr/>
+      </w:pPr>
+      <w:r>
+        <w:rPr/>
         <w:t xml:space="preserve">Faites attention, si vous tombez trop haut dans les grottes ou même en extérieur vous mourrez ! Faites bien attention à vos distances et à votre barre de vie ! </w:t>
       </w:r>
-    </w:p>
-    <w:p/>
-    <w:p>
-      <w:r>
-        <w:lastRenderedPageBreak/>
-        <w:t xml:space="preserve">Si vous voulez garder cette carte pour votre prochaine partie vous pouvez ! avec la commande d’exécutable vous pouvez ajouter l’option « LOADSAVE » elle vous permet de retourner au centre de l’ancienne carte précédemment lancé (Attention ! votre inventaire est totalement supprimé lorsque vous quittez le jeu ! Faites bien attention, vous ne pouvez pas sauvegarder, donc ne devenez pas accro </w:t>
-      </w:r>
-      <w:proofErr w:type="spellStart"/>
-      <w:r>
-        <w:t>a</w:t>
-      </w:r>
-      <w:proofErr w:type="spellEnd"/>
-      <w:r>
-        <w:t xml:space="preserve"> votre personnage, ce n’est pas comme si vous en aviez quelque chose à</w:t>
+      <w:r>
+        <w:rPr/>
+        <w:t>(La gravité est un peu particulière.)</w:t>
+      </w:r>
+    </w:p>
+    <w:p>
+      <w:pPr>
+        <w:pStyle w:val="Normal"/>
+        <w:rPr/>
+      </w:pPr>
+      <w:r>
+        <w:rPr/>
+      </w:r>
+    </w:p>
+    <w:p>
+      <w:pPr>
+        <w:pStyle w:val="Normal"/>
+        <w:rPr/>
+      </w:pPr>
+      <w:r>
+        <w:rPr/>
+        <w:t>Si vous voulez garder cette carte pour votre prochaine partie vous pouvez ! avec la commande d’exécutable vous pouvez ajouter l’option « LOADSAVE » elle vous permet de retourner au centre de l’ancienne carte précédemment lancé.</w:t>
+      </w:r>
+    </w:p>
+    <w:p>
+      <w:pPr>
+        <w:pStyle w:val="Normal"/>
+        <w:rPr/>
+      </w:pPr>
+      <w:r>
+        <w:rPr/>
+        <w:t>Exemple de commande :</w:t>
+      </w:r>
+    </w:p>
+    <w:p>
+      <w:pPr>
+        <w:pStyle w:val="Normal"/>
+        <w:rPr/>
+      </w:pPr>
+      <w:r>
+        <w:rPr/>
+        <w:t>« ./</w:t>
+      </w:r>
+      <w:r>
+        <w:rPr/>
+        <w:t>Jeu LOADSAVE »</w:t>
+      </w:r>
+    </w:p>
+    <w:p>
+      <w:pPr>
+        <w:pStyle w:val="Normal"/>
+        <w:rPr/>
+      </w:pPr>
+      <w:r>
+        <w:rPr/>
+        <w:t>(Attention ! votre inventaire est totalement supprimé lorsque vous quittez le jeu ! Faites bien attention, vous ne pouvez pas sauvegarder, donc ne devenez pas accro a votre personnage, ce n’est pas comme si vous en aviez quelque chose à</w:t>
       </w:r>
       <w:bookmarkStart w:id="0" w:name="_GoBack"/>
       <w:bookmarkEnd w:id="0"/>
       <w:r>
+        <w:rPr/>
         <w:t xml:space="preserve"> faire).</w:t>
       </w:r>
     </w:p>
-    <w:p/>
+    <w:p>
+      <w:pPr>
+        <w:pStyle w:val="Normal"/>
+        <w:rPr/>
+      </w:pPr>
+      <w:r>
+        <w:rPr/>
+      </w:r>
+    </w:p>
+    <w:p>
+      <w:pPr>
+        <w:pStyle w:val="Normal"/>
+        <w:rPr/>
+      </w:pPr>
+      <w:r>
+        <w:rPr/>
+        <w:t>TL;DR :</w:t>
+      </w:r>
+    </w:p>
+    <w:p>
+      <w:pPr>
+        <w:pStyle w:val="Normal"/>
+        <w:rPr/>
+      </w:pPr>
+      <w:r>
+        <w:rPr/>
+        <w:t>Vous devez survivre dans un monde remplis de monstre qui cherchent a vous tuer.</w:t>
+      </w:r>
+    </w:p>
+    <w:p>
+      <w:pPr>
+        <w:pStyle w:val="Normal"/>
+        <w:rPr/>
+      </w:pPr>
+      <w:r>
+        <w:rPr/>
+        <w:t>Touches :</w:t>
+      </w:r>
+    </w:p>
+    <w:p>
+      <w:pPr>
+        <w:pStyle w:val="Normal"/>
+        <w:rPr/>
+      </w:pPr>
+      <w:r>
+        <w:rPr/>
+        <w:t>- Z, Q, D : Sauter, aller à Gauche, aller à Droite.</w:t>
+      </w:r>
+    </w:p>
+    <w:p>
+      <w:pPr>
+        <w:pStyle w:val="Normal"/>
+        <w:rPr/>
+      </w:pPr>
+      <w:r>
+        <w:rPr/>
+        <w:t>- E : Ouvrir/Fermer votre inventaire.</w:t>
+      </w:r>
+    </w:p>
+    <w:p>
+      <w:pPr>
+        <w:pStyle w:val="Normal"/>
+        <w:rPr/>
+      </w:pPr>
+      <w:r>
+        <w:rPr/>
+        <w:t>- 1, 2, 3, 4, 5, 6, 7, 8, 9, 0 : Accéder au numéro de case dans la barre d’inventaire.</w:t>
+      </w:r>
+    </w:p>
+    <w:p>
+      <w:pPr>
+        <w:pStyle w:val="Normal"/>
+        <w:rPr/>
+      </w:pPr>
+      <w:r>
+        <w:rPr/>
+        <w:t>- F : récupérer les objets au sol.</w:t>
+      </w:r>
+    </w:p>
+    <w:p>
+      <w:pPr>
+        <w:pStyle w:val="Normal"/>
+        <w:rPr/>
+      </w:pPr>
+      <w:r>
+        <w:rPr/>
+        <w:t xml:space="preserve">- </w:t>
+      </w:r>
+      <w:r>
+        <w:rPr/>
+        <w:t>Clic gauche : attaquer des slimes, miner, poser des blocs.</w:t>
+      </w:r>
+    </w:p>
+    <w:p>
+      <w:pPr>
+        <w:pStyle w:val="Normal"/>
+        <w:rPr/>
+      </w:pPr>
+      <w:r>
+        <w:rPr/>
+        <w:t>Votre barre de vie est en haut a droite, si elle est vide, vous mourrez.</w:t>
+      </w:r>
+    </w:p>
+    <w:p>
+      <w:pPr>
+        <w:pStyle w:val="Normal"/>
+        <w:rPr/>
+      </w:pPr>
+      <w:r>
+        <w:rPr/>
+        <w:t>En dessous se trouve votre barre d’inventaire votre sélection est entouré d’un carré jaune.</w:t>
+      </w:r>
+    </w:p>
+    <w:p>
+      <w:pPr>
+        <w:pStyle w:val="Normal"/>
+        <w:spacing w:before="0" w:after="160"/>
+        <w:rPr/>
+      </w:pPr>
+      <w:r>
+        <w:rPr/>
+      </w:r>
+    </w:p>
     <w:sectPr>
+      <w:type w:val="nextPage"/>
       <w:pgSz w:w="11906" w:h="16838"/>
-      <w:pgMar w:top="1417" w:right="1417" w:bottom="1417" w:left="1417" w:header="708" w:footer="708" w:gutter="0"/>
-      <w:cols w:space="708"/>
-      <w:docGrid w:linePitch="360"/>
+      <w:pgMar w:left="1417" w:right="1417" w:header="0" w:top="1417" w:footer="0" w:bottom="1417" w:gutter="0"/>
+      <w:pgNumType w:fmt="decimal"/>
+      <w:formProt w:val="false"/>
+      <w:textDirection w:val="lrTb"/>
+      <w:docGrid w:type="default" w:linePitch="360" w:charSpace="4096"/>
     </w:sectPr>
   </w:body>
 </w:document>
 </file>
 
 <file path=word/styles.xml><?xml version="1.0" encoding="utf-8"?>
-<w:styles xmlns:mc="http://schemas.openxmlformats.org/markup-compatibility/2006" xmlns:r="http://schemas.openxmlformats.org/officeDocument/2006/relationships" xmlns:w="http://schemas.openxmlformats.org/wordprocessingml/2006/main" xmlns:w14="http://schemas.microsoft.com/office/word/2010/wordml" xmlns:w15="http://schemas.microsoft.com/office/word/2012/wordml" xmlns:w16cid="http://schemas.microsoft.com/office/word/2016/wordml/cid" xmlns:w16se="http://schemas.microsoft.com/office/word/2015/wordml/symex" mc:Ignorable="w14 w15 w16se w16cid">
+<w:styles xmlns:w="http://schemas.openxmlformats.org/wordprocessingml/2006/main" xmlns:w14="http://schemas.microsoft.com/office/word/2010/wordml" xmlns:mc="http://schemas.openxmlformats.org/markup-compatibility/2006" mc:Ignorable="w14">
   <w:docDefaults>
     <w:rPrDefault>
       <w:rPr>
-        <w:rFonts w:asciiTheme="minorHAnsi" w:eastAsiaTheme="minorHAnsi" w:hAnsiTheme="minorHAnsi" w:cstheme="minorBidi"/>
+        <w:rFonts w:ascii="Calibri" w:hAnsi="Calibri" w:eastAsia="Calibri" w:cs="" w:asciiTheme="minorHAnsi" w:cstheme="minorBidi" w:eastAsiaTheme="minorHAnsi" w:hAnsiTheme="minorHAnsi"/>
         <w:sz w:val="22"/>
         <w:szCs w:val="22"/>
         <w:lang w:val="fr-FR" w:eastAsia="en-US" w:bidi="ar-SA"/>
       </w:rPr>
     </w:rPrDefault>
     <w:pPrDefault>
-      <w:pPr>
-        <w:spacing w:after="160" w:line="259" w:lineRule="auto"/>
-      </w:pPr>
+      <w:pPr/>
     </w:pPrDefault>
   </w:docDefaults>
   <w:latentStyles w:defLockedState="0" w:defUIPriority="99" w:defSemiHidden="0" w:defUnhideWhenUsed="0" w:defQFormat="0" w:count="375">
     <w:lsdException w:name="Normal" w:uiPriority="0" w:qFormat="1"/>
     <w:lsdException w:name="heading 1" w:uiPriority="9" w:qFormat="1"/>
-    <w:lsdException w:name="heading 2" w:semiHidden="1" w:uiPriority="9" w:unhideWhenUsed="1" w:qFormat="1"/>
-    <w:lsdException w:name="heading 3" w:semiHidden="1" w:uiPriority="9" w:unhideWhenUsed="1" w:qFormat="1"/>
-    <w:lsdException w:name="heading 4" w:semiHidden="1" w:uiPriority="9" w:unhideWhenUsed="1" w:qFormat="1"/>
-    <w:lsdException w:name="heading 5" w:semiHidden="1" w:uiPriority="9" w:unhideWhenUsed="1" w:qFormat="1"/>
-    <w:lsdException w:name="heading 6" w:semiHidden="1" w:uiPriority="9" w:unhideWhenUsed="1" w:qFormat="1"/>
-    <w:lsdException w:name="heading 7" w:semiHidden="1" w:uiPriority="9" w:unhideWhenUsed="1" w:qFormat="1"/>
-    <w:lsdException w:name="heading 8" w:semiHidden="1" w:uiPriority="9" w:unhideWhenUsed="1" w:qFormat="1"/>
-    <w:lsdException w:name="heading 9" w:semiHidden="1" w:uiPriority="9" w:unhideWhenUsed="1" w:qFormat="1"/>
+    <w:lsdException w:name="heading 2" w:uiPriority="9" w:semiHidden="1" w:unhideWhenUsed="1" w:qFormat="1"/>
+    <w:lsdException w:name="heading 3" w:uiPriority="9" w:semiHidden="1" w:unhideWhenUsed="1" w:qFormat="1"/>
+    <w:lsdException w:name="heading 4" w:uiPriority="9" w:semiHidden="1" w:unhideWhenUsed="1" w:qFormat="1"/>
+    <w:lsdException w:name="heading 5" w:uiPriority="9" w:semiHidden="1" w:unhideWhenUsed="1" w:qFormat="1"/>
+    <w:lsdException w:name="heading 6" w:uiPriority="9" w:semiHidden="1" w:unhideWhenUsed="1" w:qFormat="1"/>
+    <w:lsdException w:name="heading 7" w:uiPriority="9" w:semiHidden="1" w:unhideWhenUsed="1" w:qFormat="1"/>
+    <w:lsdException w:name="heading 8" w:uiPriority="9" w:semiHidden="1" w:unhideWhenUsed="1" w:qFormat="1"/>
+    <w:lsdException w:name="heading 9" w:uiPriority="9" w:semiHidden="1" w:unhideWhenUsed="1" w:qFormat="1"/>
     <w:lsdException w:name="index 1" w:semiHidden="1" w:unhideWhenUsed="1"/>
     <w:lsdException w:name="index 2" w:semiHidden="1" w:unhideWhenUsed="1"/>
     <w:lsdException w:name="index 3" w:semiHidden="1" w:unhideWhenUsed="1"/>
@@ -312,22 +490,22 @@
     <w:lsdException w:name="index 7" w:semiHidden="1" w:unhideWhenUsed="1"/>
     <w:lsdException w:name="index 8" w:semiHidden="1" w:unhideWhenUsed="1"/>
     <w:lsdException w:name="index 9" w:semiHidden="1" w:unhideWhenUsed="1"/>
-    <w:lsdException w:name="toc 1" w:semiHidden="1" w:uiPriority="39" w:unhideWhenUsed="1"/>
-    <w:lsdException w:name="toc 2" w:semiHidden="1" w:uiPriority="39" w:unhideWhenUsed="1"/>
-    <w:lsdException w:name="toc 3" w:semiHidden="1" w:uiPriority="39" w:unhideWhenUsed="1"/>
-    <w:lsdException w:name="toc 4" w:semiHidden="1" w:uiPriority="39" w:unhideWhenUsed="1"/>
-    <w:lsdException w:name="toc 5" w:semiHidden="1" w:uiPriority="39" w:unhideWhenUsed="1"/>
-    <w:lsdException w:name="toc 6" w:semiHidden="1" w:uiPriority="39" w:unhideWhenUsed="1"/>
-    <w:lsdException w:name="toc 7" w:semiHidden="1" w:uiPriority="39" w:unhideWhenUsed="1"/>
-    <w:lsdException w:name="toc 8" w:semiHidden="1" w:uiPriority="39" w:unhideWhenUsed="1"/>
-    <w:lsdException w:name="toc 9" w:semiHidden="1" w:uiPriority="39" w:unhideWhenUsed="1"/>
+    <w:lsdException w:name="toc 1" w:uiPriority="39" w:semiHidden="1" w:unhideWhenUsed="1"/>
+    <w:lsdException w:name="toc 2" w:uiPriority="39" w:semiHidden="1" w:unhideWhenUsed="1"/>
+    <w:lsdException w:name="toc 3" w:uiPriority="39" w:semiHidden="1" w:unhideWhenUsed="1"/>
+    <w:lsdException w:name="toc 4" w:uiPriority="39" w:semiHidden="1" w:unhideWhenUsed="1"/>
+    <w:lsdException w:name="toc 5" w:uiPriority="39" w:semiHidden="1" w:unhideWhenUsed="1"/>
+    <w:lsdException w:name="toc 6" w:uiPriority="39" w:semiHidden="1" w:unhideWhenUsed="1"/>
+    <w:lsdException w:name="toc 7" w:uiPriority="39" w:semiHidden="1" w:unhideWhenUsed="1"/>
+    <w:lsdException w:name="toc 8" w:uiPriority="39" w:semiHidden="1" w:unhideWhenUsed="1"/>
+    <w:lsdException w:name="toc 9" w:uiPriority="39" w:semiHidden="1" w:unhideWhenUsed="1"/>
     <w:lsdException w:name="Normal Indent" w:semiHidden="1" w:unhideWhenUsed="1"/>
     <w:lsdException w:name="footnote text" w:semiHidden="1" w:unhideWhenUsed="1"/>
     <w:lsdException w:name="annotation text" w:semiHidden="1" w:unhideWhenUsed="1"/>
     <w:lsdException w:name="header" w:semiHidden="1" w:unhideWhenUsed="1"/>
     <w:lsdException w:name="footer" w:semiHidden="1" w:unhideWhenUsed="1"/>
     <w:lsdException w:name="index heading" w:semiHidden="1" w:unhideWhenUsed="1"/>
-    <w:lsdException w:name="caption" w:semiHidden="1" w:uiPriority="35" w:unhideWhenUsed="1" w:qFormat="1"/>
+    <w:lsdException w:name="caption" w:uiPriority="35" w:semiHidden="1" w:unhideWhenUsed="1" w:qFormat="1"/>
     <w:lsdException w:name="table of figures" w:semiHidden="1" w:unhideWhenUsed="1"/>
     <w:lsdException w:name="envelope address" w:semiHidden="1" w:unhideWhenUsed="1"/>
     <w:lsdException w:name="envelope return" w:semiHidden="1" w:unhideWhenUsed="1"/>
@@ -358,7 +536,7 @@
     <w:lsdException w:name="Title" w:uiPriority="10" w:qFormat="1"/>
     <w:lsdException w:name="Closing" w:semiHidden="1" w:unhideWhenUsed="1"/>
     <w:lsdException w:name="Signature" w:semiHidden="1" w:unhideWhenUsed="1"/>
-    <w:lsdException w:name="Default Paragraph Font" w:semiHidden="1" w:uiPriority="1" w:unhideWhenUsed="1"/>
+    <w:lsdException w:name="Default Paragraph Font" w:uiPriority="1" w:semiHidden="1" w:unhideWhenUsed="1"/>
     <w:lsdException w:name="Body Text" w:semiHidden="1" w:unhideWhenUsed="1"/>
     <w:lsdException w:name="Body Text Indent" w:semiHidden="1" w:unhideWhenUsed="1"/>
     <w:lsdException w:name="List Continue" w:semiHidden="1" w:unhideWhenUsed="1"/>
@@ -558,8 +736,8 @@
     <w:lsdException w:name="Subtle Reference" w:uiPriority="31" w:qFormat="1"/>
     <w:lsdException w:name="Intense Reference" w:uiPriority="32" w:qFormat="1"/>
     <w:lsdException w:name="Book Title" w:uiPriority="33" w:qFormat="1"/>
-    <w:lsdException w:name="Bibliography" w:semiHidden="1" w:uiPriority="37" w:unhideWhenUsed="1"/>
-    <w:lsdException w:name="TOC Heading" w:semiHidden="1" w:uiPriority="39" w:unhideWhenUsed="1" w:qFormat="1"/>
+    <w:lsdException w:name="Bibliography" w:uiPriority="37" w:semiHidden="1" w:unhideWhenUsed="1"/>
+    <w:lsdException w:name="TOC Heading" w:uiPriority="39" w:semiHidden="1" w:unhideWhenUsed="1" w:qFormat="1"/>
     <w:lsdException w:name="Plain Table 1" w:uiPriority="41"/>
     <w:lsdException w:name="Plain Table 2" w:uiPriority="42"/>
     <w:lsdException w:name="Plain Table 3" w:uiPriority="43"/>
@@ -669,15 +847,96 @@
     <w:lsdException w:name="Hashtag" w:semiHidden="1" w:unhideWhenUsed="1"/>
     <w:lsdException w:name="Unresolved Mention" w:semiHidden="1" w:unhideWhenUsed="1"/>
   </w:latentStyles>
-  <w:style w:type="paragraph" w:default="1" w:styleId="Normal">
+  <w:style w:type="paragraph" w:styleId="Normal" w:default="1">
     <w:name w:val="Normal"/>
     <w:qFormat/>
+    <w:pPr>
+      <w:widowControl/>
+      <w:bidi w:val="0"/>
+      <w:spacing w:lineRule="auto" w:line="259" w:before="0" w:after="160"/>
+      <w:jc w:val="left"/>
+    </w:pPr>
+    <w:rPr>
+      <w:rFonts w:ascii="Calibri" w:hAnsi="Calibri" w:eastAsia="Calibri" w:cs="" w:asciiTheme="minorHAnsi" w:cstheme="minorBidi" w:eastAsiaTheme="minorHAnsi" w:hAnsiTheme="minorHAnsi"/>
+      <w:color w:val="auto"/>
+      <w:kern w:val="0"/>
+      <w:sz w:val="22"/>
+      <w:szCs w:val="22"/>
+      <w:lang w:val="fr-FR" w:eastAsia="en-US" w:bidi="ar-SA"/>
+    </w:rPr>
   </w:style>
-  <w:style w:type="character" w:default="1" w:styleId="Policepardfaut">
+  <w:style w:type="character" w:styleId="DefaultParagraphFont" w:default="1">
     <w:name w:val="Default Paragraph Font"/>
     <w:uiPriority w:val="1"/>
     <w:semiHidden/>
     <w:unhideWhenUsed/>
+    <w:qFormat/>
+    <w:rPr/>
+  </w:style>
+  <w:style w:type="paragraph" w:styleId="Titre">
+    <w:name w:val="Titre"/>
+    <w:basedOn w:val="Normal"/>
+    <w:next w:val="Corpsdetexte"/>
+    <w:qFormat/>
+    <w:pPr>
+      <w:keepNext w:val="true"/>
+      <w:spacing w:before="240" w:after="120"/>
+    </w:pPr>
+    <w:rPr>
+      <w:rFonts w:ascii="Liberation Sans" w:hAnsi="Liberation Sans" w:eastAsia="Noto Sans CJK SC Regular" w:cs="Lohit Devanagari"/>
+      <w:sz w:val="28"/>
+      <w:szCs w:val="28"/>
+    </w:rPr>
+  </w:style>
+  <w:style w:type="paragraph" w:styleId="Corpsdetexte">
+    <w:name w:val="Body Text"/>
+    <w:basedOn w:val="Normal"/>
+    <w:pPr>
+      <w:spacing w:lineRule="auto" w:line="276" w:before="0" w:after="140"/>
+    </w:pPr>
+    <w:rPr/>
+  </w:style>
+  <w:style w:type="paragraph" w:styleId="Liste">
+    <w:name w:val="List"/>
+    <w:basedOn w:val="Corpsdetexte"/>
+    <w:pPr/>
+    <w:rPr>
+      <w:rFonts w:cs="Lohit Devanagari"/>
+    </w:rPr>
+  </w:style>
+  <w:style w:type="paragraph" w:styleId="Lgende">
+    <w:name w:val="Caption"/>
+    <w:basedOn w:val="Normal"/>
+    <w:qFormat/>
+    <w:pPr>
+      <w:suppressLineNumbers/>
+      <w:spacing w:before="120" w:after="120"/>
+    </w:pPr>
+    <w:rPr>
+      <w:rFonts w:cs="Lohit Devanagari"/>
+      <w:i/>
+      <w:iCs/>
+      <w:sz w:val="24"/>
+      <w:szCs w:val="24"/>
+    </w:rPr>
+  </w:style>
+  <w:style w:type="paragraph" w:styleId="Index">
+    <w:name w:val="Index"/>
+    <w:basedOn w:val="Normal"/>
+    <w:qFormat/>
+    <w:pPr>
+      <w:suppressLineNumbers/>
+    </w:pPr>
+    <w:rPr>
+      <w:rFonts w:cs="Lohit Devanagari"/>
+    </w:rPr>
+  </w:style>
+  <w:style w:type="numbering" w:styleId="NoList" w:default="1">
+    <w:name w:val="No List"/>
+    <w:uiPriority w:val="99"/>
+    <w:semiHidden/>
+    <w:unhideWhenUsed/>
+    <w:qFormat/>
   </w:style>
   <w:style w:type="table" w:default="1" w:styleId="TableauNormal">
     <w:name w:val="Normal Table"/>
@@ -693,12 +952,6 @@
         <w:right w:w="108" w:type="dxa"/>
       </w:tblCellMar>
     </w:tblPr>
-  </w:style>
-  <w:style w:type="numbering" w:default="1" w:styleId="Aucuneliste">
-    <w:name w:val="No List"/>
-    <w:uiPriority w:val="99"/>
-    <w:semiHidden/>
-    <w:unhideWhenUsed/>
   </w:style>
 </w:styles>
 </file>

--- a/DocStarBund(InProgress).docx
+++ b/DocStarBund(InProgress).docx
@@ -39,7 +39,15 @@
       </w:pPr>
       <w:r>
         <w:rPr/>
-        <w:t>Le but du jeu est de survivre et de progresser technologiquement (sans réel but à part le fait d’atteindre les dernières technologies)</w:t>
+        <w:t xml:space="preserve">Le but du jeu est de survivre et de progresser technologiquement (sans réel but à part le fait d’atteindre les dernières technologies </w:t>
+      </w:r>
+      <w:r>
+        <w:rPr/>
+        <w:t>possible</w:t>
+      </w:r>
+      <w:r>
+        <w:rPr/>
+        <w:t>).</w:t>
       </w:r>
     </w:p>
     <w:p>
@@ -69,37 +77,21 @@
       </w:pPr>
       <w:r>
         <w:rPr/>
-        <w:t xml:space="preserve">Tout d’abord vous apparaissez dans un monde rempli de montagnes et d’arbres de toutes les tailles. Vous pouvez sauter, attaquer, prendre des objets dans votre inventaire, les poser ou simplement les supprimer, les deux objets </w:t>
-      </w:r>
-      <w:r>
-        <w:rPr/>
-        <w:t>avec lequel vous commencez</w:t>
-      </w:r>
-      <w:r>
-        <w:rPr/>
-        <w:t xml:space="preserve"> ont aucune utilité.</w:t>
-      </w:r>
-    </w:p>
-    <w:p>
-      <w:pPr>
-        <w:pStyle w:val="Normal"/>
-        <w:rPr/>
-      </w:pPr>
-      <w:r>
-        <w:rPr/>
-        <w:t xml:space="preserve">Pour vous déplacer il suffit d’appuyer sur les touches Z, Q, D respectivement vers le haut, la droite et la gauche, pour ouvrir votre inventaire vous devez appuyer sur la touche E, </w:t>
-      </w:r>
-      <w:r>
-        <w:rPr/>
-        <w:t xml:space="preserve">il </w:t>
-      </w:r>
-      <w:r>
-        <w:rPr/>
-        <w:t xml:space="preserve">permet de stocker les objets que vous trouverez dans le monde actuel, pour le fermer c’est la même touche. </w:t>
-      </w:r>
-      <w:r>
-        <w:rPr/>
-        <w:t>Pour récupérer les objets au sol tel que les casques et les armures qui sont aussi utile que des smourbifs, appuyez sur la touche F. Lorsque vous ouvrez votre inventaire vous pouvez prendre les objets avec votre souris dans l’inventaire et les poser à l’intérieur, ils seront remis à la bonne place, si vous les lachez en dehors de l’inventaire il seront envoyer à notre grand maitre Cthulhu, il vous en sera très reconnaissant.</w:t>
+        <w:t>Pour commencer,</w:t>
+      </w:r>
+      <w:r>
+        <w:rPr/>
+        <w:t xml:space="preserve"> vous apparaissez dans un monde rempli de montagnes et d’arbres de toutes les tailles. Vous pouvez sauter, attaquer, prendre des objets dans votre inventaire, les poser ou simplement les supprimer, les deux objets avec lequel vous commencez ont aucune utilité.</w:t>
+      </w:r>
+    </w:p>
+    <w:p>
+      <w:pPr>
+        <w:pStyle w:val="Normal"/>
+        <w:rPr/>
+      </w:pPr>
+      <w:r>
+        <w:rPr/>
+        <w:t>Pour vous déplacer il suffit d’appuyer sur les touches Z, Q, D respectivement vers le haut, la droite et la gauche, pour ouvrir votre inventaire vous devez appuyer sur la touche E, il permet de stocker les objets que vous trouverez dans le monde actuel, pour le fermer c’est la même touche. Pour récupérer les objets au sol tel que les casques et les armures qui sont aussi utile que des smourbifs, appuyez sur la touche F. Lorsque vous ouvrez votre inventaire vous pouvez prendre les objets avec votre souris dans l’inventaire et les poser à l’intérieur, ils seront remis à la bonne place, si vous les lachez en dehors de l’inventaire il seront envoyer à notre grand maitre Cthulhu, il vous en sera très reconnaissant.</w:t>
       </w:r>
     </w:p>
     <w:p>
@@ -119,15 +111,7 @@
       </w:pPr>
       <w:r>
         <w:rPr/>
-        <w:t xml:space="preserve">Ensuite vous pouvez voir votre mini map sur votre droite, elle indique votre position dans </w:t>
-      </w:r>
-      <w:r>
-        <w:rPr/>
-        <w:t xml:space="preserve">le monde dans </w:t>
-      </w:r>
-      <w:r>
-        <w:rPr/>
-        <w:t>lequel vous vous trouvez. Votre position est le rectangle rouge clignotant.</w:t>
+        <w:t>Ensuite vous pouvez voir votre mini map sur votre droite, elle indique votre position dans le monde dans lequel vous vous trouvez. Votre position est le rectangle rouge clignotant.</w:t>
       </w:r>
     </w:p>
     <w:p>
@@ -147,136 +131,88 @@
       </w:pPr>
       <w:r>
         <w:rPr/>
-        <w:t xml:space="preserve">Pour faire des constructions il suffit d’avoir un bloc sélectionné dans votre barre d’inventaire </w:t>
-      </w:r>
-      <w:r>
-        <w:rPr/>
-        <w:t>(le bloc sélectionné est la case entourée de jaune)</w:t>
-      </w:r>
-      <w:r>
-        <w:rPr/>
-        <w:t xml:space="preserve">, ensuite vous pouvez cliquer sur une zone proche de votre personnage pour poser le bloc (il faut que la case soit libre pour poser le bloc, </w:t>
-      </w:r>
-      <w:r>
-        <w:rPr/>
-        <w:t>pas d’arbre ni de terre</w:t>
-      </w:r>
-      <w:r>
-        <w:rPr/>
-        <w:t>)</w:t>
-      </w:r>
-    </w:p>
-    <w:p>
-      <w:pPr>
-        <w:pStyle w:val="Normal"/>
-        <w:rPr/>
-      </w:pPr>
-      <w:r>
-        <w:rPr/>
-        <w:t xml:space="preserve">Si vous croisez des boules rouges qui sautent n’importe comment mais qui restent moins buggué que Fallout 76 </w:t>
-      </w:r>
-      <w:r>
-        <w:rPr/>
-        <w:t>à</w:t>
-      </w:r>
-      <w:r>
-        <w:rPr/>
-        <w:t xml:space="preserve"> sa sortie, c’est ce qu’on appelle des slimes, ce sont des ennemis qui cherche à vous tuer ! Ils vous font du dégât quand ils vous touchent, si votre vie tombe à zéro, vous mourrez.</w:t>
-      </w:r>
-    </w:p>
-    <w:p>
-      <w:pPr>
-        <w:pStyle w:val="Normal"/>
-        <w:rPr/>
-      </w:pPr>
-      <w:r>
-        <w:rPr/>
-        <w:t xml:space="preserve">Si vous voulez savoir l’état de votre personnage regardez en haut a droite au-dessus de la barre d’inventaire, c’est votre barre de vie, les cœurs rouges représentent 10 points de vie chacun, si un cœur est vide c’est que vous avez perdu 10 points de vie, si il est plein c’est que vous avez 10 points de vie. </w:t>
-      </w:r>
-      <w:r>
-        <w:rPr/>
-        <w:t>Il n’y a aucun moyen de récupérer de la vie.</w:t>
-      </w:r>
-    </w:p>
-    <w:p>
-      <w:pPr>
-        <w:pStyle w:val="Normal"/>
-        <w:rPr/>
-      </w:pPr>
-      <w:r>
-        <w:rPr/>
-        <w:t xml:space="preserve">Contre le slime vous devez vous défendre ! Si vous cliquez sur lui il perdra des points de vie, </w:t>
-      </w:r>
-      <w:r>
-        <w:rPr/>
-        <w:t xml:space="preserve">il a 2 cœurs, donc 20 points de vie </w:t>
-      </w:r>
-      <w:r>
-        <w:rPr/>
-        <w:t xml:space="preserve">! </w:t>
-      </w:r>
-      <w:r>
-        <w:rPr/>
-        <w:t>Si il ses cœurs sont vide, il meurt.</w:t>
-      </w:r>
-    </w:p>
-    <w:p>
-      <w:pPr>
-        <w:pStyle w:val="Normal"/>
-        <w:rPr/>
-      </w:pPr>
-      <w:r>
-        <w:rPr/>
-        <w:t xml:space="preserve">Vous pouvez remarquer sur votre minimap des spaghettis noirs </w:t>
-      </w:r>
-      <w:r>
-        <w:rPr/>
-        <w:t>un peu partout dans les montagnes</w:t>
-      </w:r>
-      <w:r>
-        <w:rPr/>
-        <w:t xml:space="preserve">, ce sont des grottes que vous pouvez explorer ! Il y a peut-être des objets que vous pouvez récupérer à l’intérieur ! (En réalité si vous n’avez pas de chance il est possible que vous n’ayez absolument rien dans ces grottes </w:t>
-      </w:r>
-      <w:r>
-        <w:rPr/>
-        <w:t>et que vous mourrez de faim ou de chute dans ces grottes.</w:t>
-      </w:r>
-      <w:r>
-        <w:rPr/>
-        <w:t>)</w:t>
-      </w:r>
-    </w:p>
-    <w:p>
-      <w:pPr>
-        <w:pStyle w:val="Normal"/>
-        <w:rPr/>
-      </w:pPr>
-      <w:r>
-        <w:rPr/>
-        <w:t xml:space="preserve">Faites attention, si vous tombez trop haut dans les grottes ou même en extérieur vous mourrez ! Faites bien attention à vos distances et à votre barre de vie ! </w:t>
-      </w:r>
-      <w:r>
-        <w:rPr/>
-        <w:t>(La gravité est un peu particulière.)</w:t>
-      </w:r>
-    </w:p>
-    <w:p>
-      <w:pPr>
-        <w:pStyle w:val="Normal"/>
-        <w:rPr/>
-      </w:pPr>
-      <w:r>
-        <w:rPr/>
-      </w:r>
-    </w:p>
-    <w:p>
-      <w:pPr>
-        <w:pStyle w:val="Normal"/>
-        <w:rPr/>
-      </w:pPr>
-      <w:r>
-        <w:rPr/>
-        <w:t>Si vous voulez garder cette carte pour votre prochaine partie vous pouvez ! avec la commande d’exécutable vous pouvez ajouter l’option « LOADSAVE » elle vous permet de retourner au centre de l’ancienne carte précédemment lancé.</w:t>
+        <w:t>Pour faire des constructions il suffit d’avoir un bloc sélectionné dans votre barre d’inventaire (le bloc sélectionné est la case entourée de jaune), ensuite vous pouvez cliquer sur une zone proche de votre personnage pour poser le bloc (il faut que la case soit libre, pas d’arbre ni de terre)</w:t>
+      </w:r>
+    </w:p>
+    <w:p>
+      <w:pPr>
+        <w:pStyle w:val="Normal"/>
+        <w:rPr/>
+      </w:pPr>
+      <w:r>
+        <w:rPr/>
+        <w:t>Si vous croisez des boules rouges qui sautent n’importe comment mais qui restent moins buggué que Fallout 76 à sa sortie, c’est ce qu’on appelle des slimes, ce sont des ennemis qui cherche à vous tuer ! Ils vous font du dégât quand ils vous touchent, si votre vie tombe à zéro, vous mourrez.</w:t>
+      </w:r>
+    </w:p>
+    <w:p>
+      <w:pPr>
+        <w:pStyle w:val="Normal"/>
+        <w:rPr/>
+      </w:pPr>
+      <w:r>
+        <w:rPr/>
+        <w:t>Si vous voulez savoir l’état de votre personnage regardez en haut a droite au-dessus de la barre d’inventaire, c’est votre barre de vie, les cœurs rouges représentent 10 points de vie chacun, si un cœur est vide c’est que vous avez perdu 10 points de vie, si il est plein c’est que vous avez 10 points de vie. Il n’y a aucun moyen de récupérer de la vie.</w:t>
+      </w:r>
+    </w:p>
+    <w:p>
+      <w:pPr>
+        <w:pStyle w:val="Normal"/>
+        <w:rPr/>
+      </w:pPr>
+      <w:r>
+        <w:rPr/>
+        <w:t xml:space="preserve">Contre le slime vous devez vous défendre ! Si vous cliquez sur lui il perdra des points de vie, il a 2 cœurs, donc 20 points de vie ! Si il ses cœurs sont vide, il meurt. </w:t>
+      </w:r>
+      <w:r>
+        <w:rPr/>
+        <w:t>C’est Triste.</w:t>
+      </w:r>
+    </w:p>
+    <w:p>
+      <w:pPr>
+        <w:pStyle w:val="Normal"/>
+        <w:rPr/>
+      </w:pPr>
+      <w:r>
+        <w:rPr/>
+        <w:t>Vous pouvez remarquer sur votre minimap des spaghettis noirs un peu partout dans les montagnes, ce sont des grottes que vous pouvez explorer ! Il y a peut-être des objets que vous pouvez récupérer à l’intérieur ! (En réalité si vous n’avez pas de chance il est possible que vous n’ayez absolument rien dans ces grottes et que vous mourrez de faim ou de chute dans ces grottes.)</w:t>
+      </w:r>
+    </w:p>
+    <w:p>
+      <w:pPr>
+        <w:pStyle w:val="Normal"/>
+        <w:rPr/>
+      </w:pPr>
+      <w:r>
+        <w:rPr/>
+        <w:t>Faites attention, si vous tombez trop haut dans les grottes ou même en extérieur vous mourrez ! Faites bien attention à vos distances et à votre barre de vie ! (La gravité est un peu particulière.)</w:t>
+      </w:r>
+    </w:p>
+    <w:p>
+      <w:pPr>
+        <w:pStyle w:val="Normal"/>
+        <w:rPr/>
+      </w:pPr>
+      <w:r>
+        <w:rPr/>
+      </w:r>
+    </w:p>
+    <w:p>
+      <w:pPr>
+        <w:pStyle w:val="Normal"/>
+        <w:rPr/>
+      </w:pPr>
+      <w:r>
+        <w:rPr/>
+        <w:t xml:space="preserve">Si vous voulez garder cette carte pour votre prochaine partie vous pouvez ! </w:t>
+      </w:r>
+      <w:r>
+        <w:rPr/>
+        <w:t>A</w:t>
+      </w:r>
+      <w:r>
+        <w:rPr/>
+        <w:t>vec la commande d’exécutable vous pouvez ajouter l’option « LOADSAVE » elle vous permet de retourner au centre de l’ancienne carte précédemment lancé.</w:t>
       </w:r>
     </w:p>
     <w:p>
@@ -296,11 +232,7 @@
       </w:pPr>
       <w:r>
         <w:rPr/>
-        <w:t>« ./</w:t>
-      </w:r>
-      <w:r>
-        <w:rPr/>
-        <w:t>Jeu LOADSAVE »</w:t>
+        <w:t>« ./Jeu LOADSAVE »</w:t>
       </w:r>
     </w:p>
     <w:p>
@@ -327,6 +259,9 @@
       <w:r>
         <w:rPr/>
       </w:r>
+      <w:r>
+        <w:br w:type="page"/>
+      </w:r>
     </w:p>
     <w:p>
       <w:pPr>
@@ -405,11 +340,7 @@
       </w:pPr>
       <w:r>
         <w:rPr/>
-        <w:t xml:space="preserve">- </w:t>
-      </w:r>
-      <w:r>
-        <w:rPr/>
-        <w:t>Clic gauche : attaquer des slimes, miner, poser des blocs.</w:t>
+        <w:t>- Clic gauche : attaquer des slimes, miner, poser des blocs.</w:t>
       </w:r>
     </w:p>
     <w:p>
@@ -429,7 +360,21 @@
       </w:pPr>
       <w:r>
         <w:rPr/>
-        <w:t>En dessous se trouve votre barre d’inventaire votre sélection est entouré d’un carré jaune.</w:t>
+        <w:t xml:space="preserve">En dessous se trouve votre barre d’inventaire votre sélection est entouré d’un carré jaune. </w:t>
+      </w:r>
+      <w:r>
+        <w:rPr/>
+        <w:t>Vous pouvez détruire des blocs aux alentours de vous en cliquant dessus, vous récupérez le bloc détruit dans votre inventaire. Vous pouvez le reposer si vous le sélectionnez et cliquez sur une case vide.</w:t>
+      </w:r>
+    </w:p>
+    <w:p>
+      <w:pPr>
+        <w:pStyle w:val="Normal"/>
+        <w:rPr/>
+      </w:pPr>
+      <w:r>
+        <w:rPr/>
+        <w:t>Si un slime approche vous pouvez l’attaquer en lui cliquant dessus. Si il vous touche vous perdez des points de vie.</w:t>
       </w:r>
     </w:p>
     <w:p>
@@ -440,6 +385,18 @@
       </w:pPr>
       <w:r>
         <w:rPr/>
+        <w:t>Votre minimap se trouve a droite, elle indique votre position dans le monde.</w:t>
+      </w:r>
+    </w:p>
+    <w:p>
+      <w:pPr>
+        <w:pStyle w:val="Normal"/>
+        <w:spacing w:before="0" w:after="160"/>
+        <w:rPr/>
+      </w:pPr>
+      <w:r>
+        <w:rPr/>
+        <w:t>Si vous voulez garder la même carte vous pouvez ajouter l’argument « LOADSAVE » dans la console.</w:t>
       </w:r>
     </w:p>
     <w:sectPr>
@@ -461,7 +418,6 @@
     <w:rPrDefault>
       <w:rPr>
         <w:rFonts w:ascii="Calibri" w:hAnsi="Calibri" w:eastAsia="Calibri" w:cs="" w:asciiTheme="minorHAnsi" w:cstheme="minorBidi" w:eastAsiaTheme="minorHAnsi" w:hAnsiTheme="minorHAnsi"/>
-        <w:sz w:val="22"/>
         <w:szCs w:val="22"/>
         <w:lang w:val="fr-FR" w:eastAsia="en-US" w:bidi="ar-SA"/>
       </w:rPr>

--- a/DocStarBund(InProgress).docx
+++ b/DocStarBund(InProgress).docx
@@ -39,15 +39,7 @@
       </w:pPr>
       <w:r>
         <w:rPr/>
-        <w:t xml:space="preserve">Le but du jeu est de survivre et de progresser technologiquement (sans réel but à part le fait d’atteindre les dernières technologies </w:t>
-      </w:r>
-      <w:r>
-        <w:rPr/>
-        <w:t>possible</w:t>
-      </w:r>
-      <w:r>
-        <w:rPr/>
-        <w:t>).</w:t>
+        <w:t>Le but du jeu est de survivre et de progresser technologiquement (sans réel but à part le fait d’atteindre les dernières technologies possible).</w:t>
       </w:r>
     </w:p>
     <w:p>
@@ -77,11 +69,7 @@
       </w:pPr>
       <w:r>
         <w:rPr/>
-        <w:t>Pour commencer,</w:t>
-      </w:r>
-      <w:r>
-        <w:rPr/>
-        <w:t xml:space="preserve"> vous apparaissez dans un monde rempli de montagnes et d’arbres de toutes les tailles. Vous pouvez sauter, attaquer, prendre des objets dans votre inventaire, les poser ou simplement les supprimer, les deux objets avec lequel vous commencez ont aucune utilité.</w:t>
+        <w:t>Pour commencer, vous apparaissez dans un monde rempli de montagnes et d’arbres de toutes les tailles. Vous pouvez sauter, attaquer, prendre des objets dans votre inventaire, les poser ou simplement les supprimer, les deux objets avec lequel vous commencez ont aucune utilité.</w:t>
       </w:r>
     </w:p>
     <w:p>
@@ -161,11 +149,7 @@
       </w:pPr>
       <w:r>
         <w:rPr/>
-        <w:t xml:space="preserve">Contre le slime vous devez vous défendre ! Si vous cliquez sur lui il perdra des points de vie, il a 2 cœurs, donc 20 points de vie ! Si il ses cœurs sont vide, il meurt. </w:t>
-      </w:r>
-      <w:r>
-        <w:rPr/>
-        <w:t>C’est Triste.</w:t>
+        <w:t>Contre le slime vous devez vous défendre ! Si vous cliquez sur lui il perdra des points de vie, il a 2 cœurs, donc 20 points de vie ! Si il ses cœurs sont vide, il meurt. C’est Triste.</w:t>
       </w:r>
     </w:p>
     <w:p>
@@ -204,15 +188,7 @@
       </w:pPr>
       <w:r>
         <w:rPr/>
-        <w:t xml:space="preserve">Si vous voulez garder cette carte pour votre prochaine partie vous pouvez ! </w:t>
-      </w:r>
-      <w:r>
-        <w:rPr/>
-        <w:t>A</w:t>
-      </w:r>
-      <w:r>
-        <w:rPr/>
-        <w:t>vec la commande d’exécutable vous pouvez ajouter l’option « LOADSAVE » elle vous permet de retourner au centre de l’ancienne carte précédemment lancé.</w:t>
+        <w:t>Si vous voulez garder cette carte pour votre prochaine partie vous pouvez ! Avec la commande d’exécutable vous pouvez ajouter l’option « LOADSAVE » elle vous permet de retourner au centre de l’ancienne carte précédemment lancé.</w:t>
       </w:r>
     </w:p>
     <w:p>
@@ -258,6 +234,26 @@
       </w:pPr>
       <w:r>
         <w:rPr/>
+        <w:t>Vous pouvez changer la taille du monde en allant dans le fichier constant.h et changer TMONDE en la taille que vous voulez, évitez juste que ça soit trop petit ou trop grand. Faites aussi attention aux arbres et aux grottes, si il y a trop d’arbre pour un monde trop petit vous allez avoir une boucle infinie, et si vous faites trop de grottes votre monde sera littéralement vide et vous serez envahis par les slimes trop facilement.</w:t>
+      </w:r>
+    </w:p>
+    <w:p>
+      <w:pPr>
+        <w:pStyle w:val="Normal"/>
+        <w:rPr/>
+      </w:pPr>
+      <w:r>
+        <w:rPr/>
+      </w:r>
+    </w:p>
+    <w:p>
+      <w:pPr>
+        <w:pStyle w:val="Normal"/>
+        <w:rPr/>
+      </w:pPr>
+      <w:r>
+        <w:rPr/>
+        <w:t>Bonne chance et bonne survie dans le monde sauvage qu’est Starbund !</w:t>
       </w:r>
       <w:r>
         <w:br w:type="page"/>
@@ -360,11 +356,7 @@
       </w:pPr>
       <w:r>
         <w:rPr/>
-        <w:t xml:space="preserve">En dessous se trouve votre barre d’inventaire votre sélection est entouré d’un carré jaune. </w:t>
-      </w:r>
-      <w:r>
-        <w:rPr/>
-        <w:t>Vous pouvez détruire des blocs aux alentours de vous en cliquant dessus, vous récupérez le bloc détruit dans votre inventaire. Vous pouvez le reposer si vous le sélectionnez et cliquez sur une case vide.</w:t>
+        <w:t>En dessous se trouve votre barre d’inventaire votre sélection est entouré d’un carré jaune. Vous pouvez détruire des blocs aux alentours de vous en cliquant dessus, vous récupérez le bloc détruit dans votre inventaire. Vous pouvez le reposer si vous le sélectionnez et cliquez sur une case vide.</w:t>
       </w:r>
     </w:p>
     <w:p>
